--- a/Sensor_de_temperatura HDT11/Sensor Tem-Hum DHT11.docx
+++ b/Sensor_de_temperatura HDT11/Sensor Tem-Hum DHT11.docx
@@ -51,19 +51,7 @@
           <w:szCs w:val="32"/>
           <w:lang w:eastAsia="es-AR"/>
         </w:rPr>
-        <w:t>Sensor de temperatura y hume</w:t>
-      </w:r>
-      <w:bookmarkStart w:id="0" w:name="_GoBack"/>
-      <w:bookmarkEnd w:id="0"/>
-      <w:r>
-        <w:rPr>
-          <w:rFonts w:ascii="Arial Narrow" w:eastAsia="Times New Roman" w:hAnsi="Arial Narrow" w:cs="Arial"/>
-          <w:color w:val="00979D"/>
-          <w:sz w:val="32"/>
-          <w:szCs w:val="32"/>
-          <w:lang w:eastAsia="es-AR"/>
-        </w:rPr>
-        <w:t>dad DHT11</w:t>
+        <w:t>Sensor de temperatura y humedad DHT11</w:t>
       </w:r>
     </w:p>
     <w:p>
@@ -3881,6 +3869,13 @@
       <w:r>
         <w:t xml:space="preserve">Hacer un programa que active una sirena si la temperatura supera un determinado valor de referencia. </w:t>
       </w:r>
+    </w:p>
+    <w:p>
+      <w:r>
+        <w:t xml:space="preserve">Espacio para próximos ejercicios. </w:t>
+      </w:r>
+      <w:bookmarkStart w:id="0" w:name="_GoBack"/>
+      <w:bookmarkEnd w:id="0"/>
     </w:p>
     <w:sectPr>
       <w:headerReference w:type="default" r:id="rId12"/>
@@ -6213,7 +6208,7 @@
 </file>
 
 <file path=customXml/itemProps1.xml><?xml version="1.0" encoding="utf-8"?>
-<ds:datastoreItem xmlns:ds="http://schemas.openxmlformats.org/officeDocument/2006/customXml" ds:itemID="{AACE9065-CD31-4BBC-AF86-B7B0B836A487}">
+<ds:datastoreItem xmlns:ds="http://schemas.openxmlformats.org/officeDocument/2006/customXml" ds:itemID="{D85179EA-AED6-43DA-925A-EAA09215345D}">
   <ds:schemaRefs>
     <ds:schemaRef ds:uri="http://schemas.openxmlformats.org/officeDocument/2006/bibliography"/>
   </ds:schemaRefs>
